--- a/pr/Game Center записка.docx
+++ b/pr/Game Center записка.docx
@@ -44,15 +44,7 @@
     </w:p>
     <w:p>
       <w:r>
-        <w:t xml:space="preserve">Суть проекта в том, чтобы объединить несколько небольших интересных игр в одном центре. На данный момент в игровом центре есть Тетрис и Денди </w:t>
-      </w:r>
-      <w:proofErr w:type="spellStart"/>
-      <w:r>
-        <w:t>танчики</w:t>
-      </w:r>
-      <w:proofErr w:type="spellEnd"/>
-      <w:r>
-        <w:t xml:space="preserve"> на стадии разработки. Планируется </w:t>
+        <w:t xml:space="preserve">Суть проекта в том, чтобы объединить несколько небольших интересных игр в одном центре. На данный момент в игровом центре есть Тетрис и Денди танчики на стадии разработки. Планируется </w:t>
       </w:r>
       <w:r>
         <w:rPr>
@@ -104,24 +96,14 @@
         <w:t xml:space="preserve"> – </w:t>
       </w:r>
       <w:r>
-        <w:t xml:space="preserve">подключение Денди </w:t>
-      </w:r>
-      <w:proofErr w:type="spellStart"/>
-      <w:r>
-        <w:t>танчиков</w:t>
-      </w:r>
-      <w:proofErr w:type="spellEnd"/>
-      <w:r>
-        <w:t xml:space="preserve">, </w:t>
-      </w:r>
-      <w:proofErr w:type="spellStart"/>
+        <w:t xml:space="preserve">подключение Денди танчиков, </w:t>
+      </w:r>
       <w:r>
         <w:rPr>
           <w:lang w:val="en-US"/>
         </w:rPr>
         <w:t>te</w:t>
       </w:r>
-      <w:proofErr w:type="spellEnd"/>
       <w:r>
         <w:t xml:space="preserve"> </w:t>
       </w:r>
@@ -170,133 +152,253 @@
     </w:p>
     <w:p>
       <w:r>
-        <w:t xml:space="preserve">Денди </w:t>
+        <w:t>Денди танчики</w:t>
+      </w:r>
+      <w:r>
+        <w:t>:</w:t>
+      </w:r>
+      <w:r>
+        <w:t xml:space="preserve"> </w:t>
+      </w:r>
+      <w:r>
+        <w:rPr>
+          <w:lang w:val="en-US"/>
+        </w:rPr>
+        <w:t>obv</w:t>
+      </w:r>
+      <w:r>
+        <w:t xml:space="preserve"> </w:t>
+      </w:r>
+      <w:r>
+        <w:t>–</w:t>
+      </w:r>
+      <w:r>
+        <w:t xml:space="preserve"> </w:t>
+      </w:r>
+      <w:r>
+        <w:t xml:space="preserve">класс для выбора танка и режима, </w:t>
+      </w:r>
+      <w:r>
+        <w:rPr>
+          <w:lang w:val="en-US"/>
+        </w:rPr>
+        <w:t>cplayer</w:t>
+      </w:r>
+      <w:r>
+        <w:t xml:space="preserve"> </w:t>
+      </w:r>
+      <w:r>
+        <w:t>–</w:t>
+      </w:r>
+      <w:r>
+        <w:t xml:space="preserve"> </w:t>
+      </w:r>
+      <w:r>
+        <w:t xml:space="preserve">класс движения танка, </w:t>
+      </w:r>
+      <w:r>
+        <w:rPr>
+          <w:lang w:val="en-US"/>
+        </w:rPr>
+        <w:t>shell</w:t>
+      </w:r>
+      <w:r>
+        <w:t xml:space="preserve"> </w:t>
+      </w:r>
+      <w:r>
+        <w:t>–</w:t>
+      </w:r>
+      <w:r>
+        <w:t xml:space="preserve"> </w:t>
+      </w:r>
+      <w:r>
+        <w:t>класс полёта и генерации снаряда</w:t>
+      </w:r>
+      <w:r>
+        <w:t xml:space="preserve">, </w:t>
+      </w:r>
+      <w:r>
+        <w:rPr>
+          <w:lang w:val="en-US"/>
+        </w:rPr>
+        <w:t>enemy</w:t>
+      </w:r>
+      <w:r>
+        <w:t xml:space="preserve"> </w:t>
+      </w:r>
+      <w:r>
+        <w:t>–</w:t>
+      </w:r>
+      <w:r>
+        <w:t xml:space="preserve"> </w:t>
+      </w:r>
+      <w:r>
+        <w:t>движение и стрельба врагов</w:t>
+      </w:r>
+      <w:r>
+        <w:t xml:space="preserve">, </w:t>
       </w:r>
       <w:proofErr w:type="spellStart"/>
       <w:r>
-        <w:t>танчики</w:t>
+        <w:rPr>
+          <w:lang w:val="en-US"/>
+        </w:rPr>
+        <w:t>shellenem</w:t>
       </w:r>
       <w:proofErr w:type="spellEnd"/>
       <w:r>
+        <w:t xml:space="preserve"> </w:t>
+      </w:r>
+      <w:r>
+        <w:t>–</w:t>
+      </w:r>
+      <w:r>
+        <w:t xml:space="preserve"> </w:t>
+      </w:r>
+      <w:r>
+        <w:t xml:space="preserve">класс </w:t>
+      </w:r>
+      <w:r>
+        <w:t xml:space="preserve">полёта и генерации снаряда для врагов, </w:t>
+      </w:r>
+      <w:proofErr w:type="spellStart"/>
+      <w:r>
+        <w:rPr>
+          <w:lang w:val="en-US"/>
+        </w:rPr>
+        <w:t>spr</w:t>
+      </w:r>
+      <w:proofErr w:type="spellEnd"/>
+      <w:r>
+        <w:t xml:space="preserve"> </w:t>
+      </w:r>
+      <w:r>
+        <w:t>–</w:t>
+      </w:r>
+      <w:r>
+        <w:t xml:space="preserve"> </w:t>
+      </w:r>
+      <w:r>
+        <w:t xml:space="preserve">класс для создания одиночных спрайтов, </w:t>
+      </w:r>
+      <w:r>
+        <w:rPr>
+          <w:lang w:val="en-US"/>
+        </w:rPr>
+        <w:t>base</w:t>
+      </w:r>
+      <w:r>
+        <w:t xml:space="preserve"> </w:t>
+      </w:r>
+      <w:r>
+        <w:t>–</w:t>
+      </w:r>
+      <w:r>
+        <w:t xml:space="preserve"> </w:t>
+      </w:r>
+      <w:r>
+        <w:t>класс базы и её уничтожения</w:t>
+      </w:r>
+      <w:r>
+        <w:t>, далее функции</w:t>
+      </w:r>
+      <w:r>
         <w:t>:</w:t>
       </w:r>
       <w:r>
         <w:t xml:space="preserve"> </w:t>
       </w:r>
+      <w:r>
+        <w:rPr>
+          <w:lang w:val="en-US"/>
+        </w:rPr>
+        <w:t>load</w:t>
+      </w:r>
+      <w:r>
+        <w:t>_</w:t>
+      </w:r>
+      <w:r>
+        <w:rPr>
+          <w:lang w:val="en-US"/>
+        </w:rPr>
+        <w:t>image</w:t>
+      </w:r>
+      <w:r>
+        <w:t xml:space="preserve"> </w:t>
+      </w:r>
+      <w:r>
+        <w:t>–</w:t>
+      </w:r>
+      <w:r>
+        <w:t xml:space="preserve"> </w:t>
+      </w:r>
+      <w:r>
+        <w:t xml:space="preserve">функция для импортирования картинок, </w:t>
+      </w:r>
+      <w:r>
+        <w:rPr>
+          <w:lang w:val="en-US"/>
+        </w:rPr>
+        <w:t>tanks</w:t>
+      </w:r>
+      <w:r>
+        <w:t xml:space="preserve"> </w:t>
+      </w:r>
+      <w:r>
+        <w:t>–</w:t>
+      </w:r>
+      <w:r>
+        <w:t xml:space="preserve"> </w:t>
+      </w:r>
+      <w:r>
+        <w:t xml:space="preserve">функция, </w:t>
+      </w:r>
+      <w:r>
+        <w:rPr>
+          <w:lang w:val="en-US"/>
+        </w:rPr>
+        <w:t>win</w:t>
+      </w:r>
+      <w:r>
+        <w:t xml:space="preserve"> </w:t>
+      </w:r>
+      <w:r>
+        <w:t>–</w:t>
+      </w:r>
+      <w:r>
+        <w:t xml:space="preserve"> </w:t>
+      </w:r>
+      <w:r>
+        <w:t xml:space="preserve">функция для обозначения победы и начисления очков, </w:t>
+      </w:r>
+      <w:r>
+        <w:rPr>
+          <w:lang w:val="en-US"/>
+        </w:rPr>
+        <w:t>end</w:t>
+      </w:r>
+      <w:r>
+        <w:t xml:space="preserve"> </w:t>
+      </w:r>
+      <w:r>
+        <w:t>–</w:t>
+      </w:r>
+      <w:r>
+        <w:t xml:space="preserve"> </w:t>
+      </w:r>
+      <w:r>
+        <w:t xml:space="preserve">функция обозначения проигрыша, </w:t>
+      </w:r>
       <w:proofErr w:type="spellStart"/>
       <w:r>
         <w:rPr>
           <w:lang w:val="en-US"/>
         </w:rPr>
-        <w:t>obv</w:t>
+        <w:t>lvles</w:t>
       </w:r>
       <w:proofErr w:type="spellEnd"/>
       <w:r>
-        <w:t xml:space="preserve"> </w:t>
-      </w:r>
-      <w:r>
-        <w:t>–</w:t>
-      </w:r>
-      <w:r>
-        <w:t xml:space="preserve"> </w:t>
-      </w:r>
-      <w:r>
-        <w:t xml:space="preserve">класс для выбора танка и режима, </w:t>
-      </w:r>
-      <w:proofErr w:type="spellStart"/>
-      <w:r>
-        <w:rPr>
-          <w:lang w:val="en-US"/>
-        </w:rPr>
-        <w:t>cplayer</w:t>
-      </w:r>
-      <w:proofErr w:type="spellEnd"/>
-      <w:r>
-        <w:t xml:space="preserve"> </w:t>
-      </w:r>
-      <w:r>
-        <w:t>–</w:t>
-      </w:r>
-      <w:r>
-        <w:t xml:space="preserve"> </w:t>
-      </w:r>
-      <w:r>
-        <w:t xml:space="preserve">класс движения танка, </w:t>
-      </w:r>
-      <w:r>
-        <w:rPr>
-          <w:lang w:val="en-US"/>
-        </w:rPr>
-        <w:t>shell</w:t>
-      </w:r>
-      <w:r>
-        <w:t xml:space="preserve"> </w:t>
-      </w:r>
-      <w:r>
-        <w:t>–</w:t>
-      </w:r>
-      <w:r>
-        <w:t xml:space="preserve"> </w:t>
-      </w:r>
-      <w:r>
-        <w:t>класс полёта и генерации снаряда, далее функции</w:t>
-      </w:r>
-      <w:r>
-        <w:t>:</w:t>
-      </w:r>
-      <w:r>
-        <w:t xml:space="preserve"> </w:t>
-      </w:r>
-      <w:r>
-        <w:rPr>
-          <w:lang w:val="en-US"/>
-        </w:rPr>
-        <w:t>load</w:t>
-      </w:r>
-      <w:r>
-        <w:t>_</w:t>
-      </w:r>
-      <w:r>
-        <w:rPr>
-          <w:lang w:val="en-US"/>
-        </w:rPr>
-        <w:t>image</w:t>
-      </w:r>
-      <w:r>
-        <w:t xml:space="preserve"> </w:t>
-      </w:r>
-      <w:r>
-        <w:t>–</w:t>
-      </w:r>
-      <w:r>
-        <w:t xml:space="preserve"> </w:t>
-      </w:r>
-      <w:r>
-        <w:t xml:space="preserve">функция для импортирования картинок, </w:t>
-      </w:r>
-      <w:r>
-        <w:rPr>
-          <w:lang w:val="en-US"/>
-        </w:rPr>
-        <w:t>tanks</w:t>
-      </w:r>
-      <w:r>
-        <w:t xml:space="preserve"> </w:t>
-      </w:r>
-      <w:r>
-        <w:t>–</w:t>
-      </w:r>
-      <w:r>
-        <w:t xml:space="preserve"> </w:t>
-      </w:r>
-      <w:r>
-        <w:t xml:space="preserve">главная программа импортируемая в </w:t>
-      </w:r>
-      <w:r>
-        <w:rPr>
-          <w:lang w:val="en-US"/>
-        </w:rPr>
-        <w:t>center</w:t>
+        <w:t xml:space="preserve"> – инициализация уровня</w:t>
       </w:r>
       <w:r>
         <w:t>.</w:t>
@@ -367,15 +469,7 @@
         <w:t>background</w:t>
       </w:r>
       <w:r>
-        <w:t xml:space="preserve"> – функция для </w:t>
-      </w:r>
-      <w:proofErr w:type="spellStart"/>
-      <w:r>
-        <w:t>отрисовки</w:t>
-      </w:r>
-      <w:proofErr w:type="spellEnd"/>
-      <w:r>
-        <w:t xml:space="preserve"> анимированного фона</w:t>
+        <w:t xml:space="preserve"> – функция для отрисовки анимированного фона</w:t>
       </w:r>
       <w:r>
         <w:t xml:space="preserve">, </w:t>
@@ -396,15 +490,7 @@
         <w:t>board</w:t>
       </w:r>
       <w:r>
-        <w:t xml:space="preserve"> – функция для </w:t>
-      </w:r>
-      <w:proofErr w:type="spellStart"/>
-      <w:r>
-        <w:t>отрисовки</w:t>
-      </w:r>
-      <w:proofErr w:type="spellEnd"/>
-      <w:r>
-        <w:t xml:space="preserve"> игрового поля</w:t>
+        <w:t xml:space="preserve"> – функция для отрисовки игрового поля</w:t>
       </w:r>
       <w:r>
         <w:t xml:space="preserve">, </w:t>
@@ -425,15 +511,7 @@
         <w:t>text</w:t>
       </w:r>
       <w:r>
-        <w:t xml:space="preserve"> – </w:t>
-      </w:r>
-      <w:proofErr w:type="spellStart"/>
-      <w:r>
-        <w:t>отрисовывает</w:t>
-      </w:r>
-      <w:proofErr w:type="spellEnd"/>
-      <w:r>
-        <w:t xml:space="preserve"> текст</w:t>
+        <w:t xml:space="preserve"> – отрисовывает текст</w:t>
       </w:r>
       <w:r>
         <w:t xml:space="preserve">, </w:t>
@@ -454,15 +532,7 @@
         <w:t>pause</w:t>
       </w:r>
       <w:r>
-        <w:t xml:space="preserve"> – </w:t>
-      </w:r>
-      <w:proofErr w:type="spellStart"/>
-      <w:r>
-        <w:t>отрисовывает</w:t>
-      </w:r>
-      <w:proofErr w:type="spellEnd"/>
-      <w:r>
-        <w:t xml:space="preserve"> окно и текст паузы</w:t>
+        <w:t xml:space="preserve"> – отрисовывает окно и текст паузы</w:t>
       </w:r>
       <w:r>
         <w:t xml:space="preserve">, </w:t>
@@ -476,14 +546,12 @@
       <w:r>
         <w:t>_</w:t>
       </w:r>
-      <w:proofErr w:type="spellStart"/>
       <w:r>
         <w:rPr>
           <w:lang w:val="en-US"/>
         </w:rPr>
         <w:t>gameover</w:t>
       </w:r>
-      <w:proofErr w:type="spellEnd"/>
       <w:r>
         <w:t xml:space="preserve"> </w:t>
       </w:r>
@@ -499,24 +567,17 @@
       <w:r>
         <w:t xml:space="preserve">, </w:t>
       </w:r>
-      <w:proofErr w:type="spellStart"/>
       <w:r>
         <w:rPr>
           <w:lang w:val="en-US"/>
         </w:rPr>
         <w:t>tetris</w:t>
       </w:r>
-      <w:proofErr w:type="spellEnd"/>
       <w:r>
         <w:t xml:space="preserve"> - </w:t>
       </w:r>
-      <w:proofErr w:type="gramStart"/>
-      <w:r>
-        <w:t>главная программа</w:t>
-      </w:r>
-      <w:proofErr w:type="gramEnd"/>
-      <w:r>
-        <w:t xml:space="preserve"> импортируемая в </w:t>
+      <w:r>
+        <w:t xml:space="preserve">главная программа импортируемая в </w:t>
       </w:r>
       <w:r>
         <w:rPr>
@@ -527,8 +588,6 @@
       <w:r>
         <w:t>.</w:t>
       </w:r>
-      <w:bookmarkStart w:id="0" w:name="_GoBack"/>
-      <w:bookmarkEnd w:id="0"/>
     </w:p>
     <w:p>
       <w:r>
@@ -589,9 +648,9 @@
           <w:lang w:eastAsia="ru-RU"/>
         </w:rPr>
         <w:drawing>
-          <wp:inline distT="0" distB="0" distL="0" distR="0" wp14:anchorId="7EC93819" wp14:editId="6D88CF79">
-            <wp:extent cx="2828925" cy="1591214"/>
-            <wp:effectExtent l="0" t="0" r="0" b="9525"/>
+          <wp:inline distT="0" distB="0" distL="0" distR="0" wp14:anchorId="7EC93819" wp14:editId="200D28FF">
+            <wp:extent cx="4095750" cy="2303778"/>
+            <wp:effectExtent l="0" t="0" r="0" b="1905"/>
             <wp:docPr id="1" name="Рисунок 1"/>
             <wp:cNvGraphicFramePr>
               <a:graphicFrameLocks xmlns:a="http://schemas.openxmlformats.org/drawingml/2006/main" noChangeAspect="1"/>
@@ -612,7 +671,7 @@
                   <pic:spPr>
                     <a:xfrm>
                       <a:off x="0" y="0"/>
-                      <a:ext cx="2859427" cy="1608371"/>
+                      <a:ext cx="4147210" cy="2332723"/>
                     </a:xfrm>
                     <a:prstGeom prst="rect">
                       <a:avLst/>
@@ -625,17 +684,39 @@
         </w:drawing>
       </w:r>
     </w:p>
+    <w:p/>
+    <w:p/>
+    <w:p/>
+    <w:p/>
+    <w:p/>
+    <w:p/>
+    <w:p/>
     <w:p>
-      <w:r>
-        <w:rPr>
-          <w:noProof/>
-          <w:lang w:eastAsia="ru-RU"/>
-        </w:rPr>
+      <w:pPr>
+        <w:rPr>
+          <w:lang w:val="en-US"/>
+        </w:rPr>
+      </w:pPr>
+      <w:r>
+        <w:lastRenderedPageBreak/>
+        <w:t>Примеры геймплея</w:t>
+      </w:r>
+      <w:r>
+        <w:rPr>
+          <w:lang w:val="en-US"/>
+        </w:rPr>
+        <w:t>:</w:t>
+      </w:r>
+      <w:bookmarkStart w:id="0" w:name="_GoBack"/>
+      <w:bookmarkEnd w:id="0"/>
+    </w:p>
+    <w:p>
+      <w:r>
         <w:drawing>
-          <wp:inline distT="0" distB="0" distL="0" distR="0" wp14:anchorId="4D0FDE18" wp14:editId="3063C170">
-            <wp:extent cx="2827967" cy="1590675"/>
-            <wp:effectExtent l="0" t="0" r="0" b="0"/>
-            <wp:docPr id="5" name="Рисунок 5"/>
+          <wp:inline distT="0" distB="0" distL="0" distR="0" wp14:anchorId="5A9C34BC" wp14:editId="0BEE48B8">
+            <wp:extent cx="4086225" cy="2298421"/>
+            <wp:effectExtent l="0" t="0" r="0" b="6985"/>
+            <wp:docPr id="4" name="Рисунок 3"/>
             <wp:cNvGraphicFramePr>
               <a:graphicFrameLocks xmlns:a="http://schemas.openxmlformats.org/drawingml/2006/main" noChangeAspect="1"/>
             </wp:cNvGraphicFramePr>
@@ -643,8 +724,10 @@
               <a:graphicData uri="http://schemas.openxmlformats.org/drawingml/2006/picture">
                 <pic:pic xmlns:pic="http://schemas.openxmlformats.org/drawingml/2006/picture">
                   <pic:nvPicPr>
-                    <pic:cNvPr id="1" name=""/>
-                    <pic:cNvPicPr/>
+                    <pic:cNvPr id="4" name="Рисунок 3"/>
+                    <pic:cNvPicPr>
+                      <a:picLocks noChangeAspect="1"/>
+                    </pic:cNvPicPr>
                   </pic:nvPicPr>
                   <pic:blipFill>
                     <a:blip r:embed="rId5"/>
@@ -655,7 +738,7 @@
                   <pic:spPr>
                     <a:xfrm>
                       <a:off x="0" y="0"/>
-                      <a:ext cx="2866074" cy="1612110"/>
+                      <a:ext cx="4145827" cy="2331946"/>
                     </a:xfrm>
                     <a:prstGeom prst="rect">
                       <a:avLst/>
@@ -675,10 +758,10 @@
           <w:lang w:eastAsia="ru-RU"/>
         </w:rPr>
         <w:drawing>
-          <wp:inline distT="0" distB="0" distL="0" distR="0" wp14:anchorId="28638B39" wp14:editId="000A5409">
-            <wp:extent cx="2827968" cy="1590675"/>
-            <wp:effectExtent l="0" t="0" r="0" b="0"/>
-            <wp:docPr id="4" name="Рисунок 4"/>
+          <wp:inline distT="0" distB="0" distL="0" distR="0" wp14:anchorId="1309D1E0" wp14:editId="594A9A73">
+            <wp:extent cx="4095750" cy="2303778"/>
+            <wp:effectExtent l="0" t="0" r="0" b="1905"/>
+            <wp:docPr id="2" name="Рисунок 2"/>
             <wp:cNvGraphicFramePr>
               <a:graphicFrameLocks xmlns:a="http://schemas.openxmlformats.org/drawingml/2006/main" noChangeAspect="1"/>
             </wp:cNvGraphicFramePr>
@@ -698,7 +781,7 @@
                   <pic:spPr>
                     <a:xfrm>
                       <a:off x="0" y="0"/>
-                      <a:ext cx="2870096" cy="1614371"/>
+                      <a:ext cx="4130820" cy="2323504"/>
                     </a:xfrm>
                     <a:prstGeom prst="rect">
                       <a:avLst/>
@@ -1118,7 +1201,6 @@
   <w:style w:type="character" w:default="1" w:styleId="a0">
     <w:name w:val="Default Paragraph Font"/>
     <w:uiPriority w:val="1"/>
-    <w:semiHidden/>
     <w:unhideWhenUsed/>
   </w:style>
   <w:style w:type="table" w:default="1" w:styleId="a1">
